--- a/Test/TEST CASE-BATTLESHIP.docx
+++ b/Test/TEST CASE-BATTLESHIP.docx
@@ -4,12 +4,13 @@
   <w:body>
     <w:p>
       <w:pPr>
-        <w:pStyle w:val="Titolo1"/>
+        <w:pStyle w:val="Heading1"/>
         <w:jc w:val="center"/>
         <w:rPr>
           <w:color w:val="0D0D0D" w:themeColor="text1" w:themeTint="F2"/>
           <w:sz w:val="40"/>
           <w:szCs w:val="40"/>
+          <w:lang w:val="en-US"/>
         </w:rPr>
       </w:pPr>
       <w:r>
@@ -17,37 +18,52 @@
           <w:color w:val="0D0D0D" w:themeColor="text1" w:themeTint="F2"/>
           <w:sz w:val="40"/>
           <w:szCs w:val="40"/>
+          <w:lang w:val="en-US"/>
         </w:rPr>
         <w:t>TEST CASE-BATTLESHIP</w:t>
       </w:r>
     </w:p>
-    <w:p/>
-    <w:p>
-      <w:r>
-        <w:t>-</w:t>
-      </w:r>
-      <w:proofErr w:type="spellStart"/>
-      <w:r>
-        <w:t>Give</w:t>
-      </w:r>
-      <w:proofErr w:type="spellEnd"/>
-      <w:r>
-        <w:t xml:space="preserve"> negative </w:t>
-      </w:r>
-      <w:proofErr w:type="spellStart"/>
-      <w:r>
-        <w:t>numer</w:t>
-      </w:r>
-      <w:proofErr w:type="spellEnd"/>
-      <w:r>
-        <w:t xml:space="preserve"> of </w:t>
-      </w:r>
-      <w:proofErr w:type="spellStart"/>
-      <w:r>
-        <w:t>row</w:t>
-      </w:r>
-      <w:proofErr w:type="spellEnd"/>
-      <w:r>
+    <w:p>
+      <w:pPr>
+        <w:rPr>
+          <w:lang w:val="en-US"/>
+        </w:rPr>
+      </w:pPr>
+    </w:p>
+    <w:p>
+      <w:pPr>
+        <w:rPr>
+          <w:lang w:val="en-US"/>
+        </w:rPr>
+      </w:pPr>
+      <w:r>
+        <w:rPr>
+          <w:lang w:val="en-US"/>
+        </w:rPr>
+        <w:t>-Give negative num</w:t>
+      </w:r>
+      <w:r>
+        <w:rPr>
+          <w:lang w:val="en-US"/>
+        </w:rPr>
+        <w:t>b</w:t>
+      </w:r>
+      <w:r>
+        <w:rPr>
+          <w:lang w:val="en-US"/>
+        </w:rPr>
+        <w:t>er of row</w:t>
+      </w:r>
+      <w:r>
+        <w:rPr>
+          <w:lang w:val="en-US"/>
+        </w:rPr>
+        <w:t>s</w:t>
+      </w:r>
+      <w:r>
+        <w:rPr>
+          <w:lang w:val="en-US"/>
+        </w:rPr>
         <w:t>:</w:t>
       </w:r>
     </w:p>
@@ -235,13 +251,7 @@
         <w:rPr>
           <w:lang w:val="en-US"/>
         </w:rPr>
-        <w:t xml:space="preserve">-Give </w:t>
-      </w:r>
-      <w:r>
-        <w:rPr>
-          <w:lang w:val="en-US"/>
-        </w:rPr>
-        <w:t xml:space="preserve">a </w:t>
+        <w:t xml:space="preserve">-Give a </w:t>
       </w:r>
       <w:proofErr w:type="gramStart"/>
       <w:r>
@@ -255,13 +265,7 @@
         <w:rPr>
           <w:lang w:val="en-US"/>
         </w:rPr>
-        <w:t xml:space="preserve"> number out of the range</w:t>
-      </w:r>
-      <w:r>
-        <w:rPr>
-          <w:lang w:val="en-US"/>
-        </w:rPr>
-        <w:t>:</w:t>
+        <w:t xml:space="preserve"> number out of the range:</w:t>
       </w:r>
     </w:p>
     <w:p>
@@ -282,7 +286,7 @@
           <w:color w:val="000000" w:themeColor="text1"/>
           <w:lang w:val="en-US"/>
         </w:rPr>
-        <w:t>python3 main.py -s1 -5</w:t>
+        <w:t>python3 main.py -s1 5</w:t>
       </w:r>
     </w:p>
     <w:p>
@@ -372,10 +376,121 @@
         <w:rPr>
           <w:lang w:val="en-US"/>
         </w:rPr>
+        <w:t xml:space="preserve"> number out of the range:</w:t>
+      </w:r>
+    </w:p>
+    <w:p>
+      <w:pPr>
+        <w:rPr>
+          <w:color w:val="000000" w:themeColor="text1"/>
+          <w:lang w:val="en-US"/>
+        </w:rPr>
+      </w:pPr>
+      <w:r>
+        <w:rPr>
+          <w:lang w:val="en-US"/>
+        </w:rPr>
+        <w:t xml:space="preserve">INPUTS: </w:t>
+      </w:r>
+      <w:r>
+        <w:rPr>
+          <w:color w:val="000000" w:themeColor="text1"/>
+          <w:lang w:val="en-US"/>
+        </w:rPr>
+        <w:t>python3 main.py -s2 8</w:t>
+      </w:r>
+    </w:p>
+    <w:p>
+      <w:pPr>
+        <w:rPr>
+          <w:color w:val="000000" w:themeColor="text1"/>
+          <w:lang w:val="en-US"/>
+        </w:rPr>
+      </w:pPr>
+      <w:r>
+        <w:rPr>
+          <w:color w:val="FF0000"/>
+          <w:lang w:val="en-US"/>
+        </w:rPr>
+        <w:t>OUTPUT</w:t>
+      </w:r>
+      <w:r>
+        <w:rPr>
+          <w:lang w:val="en-US"/>
+        </w:rPr>
+        <w:t xml:space="preserve">: </w:t>
+      </w:r>
+      <w:r>
+        <w:rPr>
+          <w:color w:val="FF0000"/>
+          <w:lang w:val="en-US"/>
+        </w:rPr>
+        <w:t>Error</w:t>
+      </w:r>
+      <w:r>
+        <w:rPr>
+          <w:color w:val="FF0000"/>
+          <w:lang w:val="en-US"/>
+        </w:rPr>
         <w:t xml:space="preserve"> </w:t>
       </w:r>
       <w:r>
         <w:rPr>
+          <w:color w:val="000000" w:themeColor="text1"/>
+          <w:lang w:val="en-US"/>
+        </w:rPr>
+        <w:t>“</w:t>
+      </w:r>
+      <w:r>
+        <w:rPr>
+          <w:color w:val="000000" w:themeColor="text1"/>
+          <w:lang w:val="en-US"/>
+        </w:rPr>
+        <w:t>Invalid number of battleships</w:t>
+      </w:r>
+      <w:r>
+        <w:rPr>
+          <w:color w:val="000000" w:themeColor="text1"/>
+          <w:lang w:val="en-US"/>
+        </w:rPr>
+        <w:t>”</w:t>
+      </w:r>
+    </w:p>
+    <w:p>
+      <w:pPr>
+        <w:rPr>
+          <w:color w:val="000000" w:themeColor="text1"/>
+          <w:lang w:val="en-US"/>
+        </w:rPr>
+      </w:pPr>
+    </w:p>
+    <w:p>
+      <w:pPr>
+        <w:rPr>
+          <w:lang w:val="en-US"/>
+        </w:rPr>
+      </w:pPr>
+      <w:r>
+        <w:rPr>
+          <w:lang w:val="en-US"/>
+        </w:rPr>
+        <w:t xml:space="preserve">-Give a </w:t>
+      </w:r>
+      <w:r>
+        <w:rPr>
+          <w:color w:val="000000" w:themeColor="text1"/>
+          <w:lang w:val="en-US"/>
+        </w:rPr>
+        <w:t>submarines</w:t>
+      </w:r>
+      <w:r>
+        <w:rPr>
+          <w:lang w:val="en-US"/>
+        </w:rPr>
+        <w:t xml:space="preserve"> </w:t>
+      </w:r>
+      <w:r>
+        <w:rPr>
           <w:lang w:val="en-US"/>
         </w:rPr>
         <w:t>number out of the range:</w:t>
@@ -399,7 +514,7 @@
           <w:color w:val="000000" w:themeColor="text1"/>
           <w:lang w:val="en-US"/>
         </w:rPr>
-        <w:t>python3 main.py -s2 8</w:t>
+        <w:t>python3 main.py -s3 5</w:t>
       </w:r>
     </w:p>
     <w:p>
@@ -448,7 +563,7 @@
           <w:color w:val="000000" w:themeColor="text1"/>
           <w:lang w:val="en-US"/>
         </w:rPr>
-        <w:t>Invalid number of battleships</w:t>
+        <w:t>Invalid number of submarines</w:t>
       </w:r>
       <w:r>
         <w:rPr>
@@ -478,123 +593,6 @@
         </w:rPr>
         <w:t xml:space="preserve">-Give a </w:t>
       </w:r>
-      <w:r>
-        <w:rPr>
-          <w:color w:val="000000" w:themeColor="text1"/>
-          <w:lang w:val="en-US"/>
-        </w:rPr>
-        <w:t>submarines</w:t>
-      </w:r>
-      <w:r>
-        <w:rPr>
-          <w:lang w:val="en-US"/>
-        </w:rPr>
-        <w:t xml:space="preserve"> </w:t>
-      </w:r>
-      <w:r>
-        <w:rPr>
-          <w:lang w:val="en-US"/>
-        </w:rPr>
-        <w:t>number out of the range:</w:t>
-      </w:r>
-    </w:p>
-    <w:p>
-      <w:pPr>
-        <w:rPr>
-          <w:color w:val="000000" w:themeColor="text1"/>
-          <w:lang w:val="en-US"/>
-        </w:rPr>
-      </w:pPr>
-      <w:r>
-        <w:rPr>
-          <w:lang w:val="en-US"/>
-        </w:rPr>
-        <w:t xml:space="preserve">INPUTS: </w:t>
-      </w:r>
-      <w:r>
-        <w:rPr>
-          <w:color w:val="000000" w:themeColor="text1"/>
-          <w:lang w:val="en-US"/>
-        </w:rPr>
-        <w:t>python3 main.py -s3 5</w:t>
-      </w:r>
-    </w:p>
-    <w:p>
-      <w:pPr>
-        <w:rPr>
-          <w:color w:val="000000" w:themeColor="text1"/>
-          <w:lang w:val="en-US"/>
-        </w:rPr>
-      </w:pPr>
-      <w:r>
-        <w:rPr>
-          <w:color w:val="FF0000"/>
-          <w:lang w:val="en-US"/>
-        </w:rPr>
-        <w:t>OUTPUT</w:t>
-      </w:r>
-      <w:r>
-        <w:rPr>
-          <w:lang w:val="en-US"/>
-        </w:rPr>
-        <w:t xml:space="preserve">: </w:t>
-      </w:r>
-      <w:r>
-        <w:rPr>
-          <w:color w:val="FF0000"/>
-          <w:lang w:val="en-US"/>
-        </w:rPr>
-        <w:t>Error</w:t>
-      </w:r>
-      <w:r>
-        <w:rPr>
-          <w:color w:val="FF0000"/>
-          <w:lang w:val="en-US"/>
-        </w:rPr>
-        <w:t xml:space="preserve"> </w:t>
-      </w:r>
-      <w:r>
-        <w:rPr>
-          <w:color w:val="000000" w:themeColor="text1"/>
-          <w:lang w:val="en-US"/>
-        </w:rPr>
-        <w:t>“</w:t>
-      </w:r>
-      <w:r>
-        <w:rPr>
-          <w:color w:val="000000" w:themeColor="text1"/>
-          <w:lang w:val="en-US"/>
-        </w:rPr>
-        <w:t>Invalid number of submarines</w:t>
-      </w:r>
-      <w:r>
-        <w:rPr>
-          <w:color w:val="000000" w:themeColor="text1"/>
-          <w:lang w:val="en-US"/>
-        </w:rPr>
-        <w:t>”</w:t>
-      </w:r>
-    </w:p>
-    <w:p>
-      <w:pPr>
-        <w:rPr>
-          <w:color w:val="000000" w:themeColor="text1"/>
-          <w:lang w:val="en-US"/>
-        </w:rPr>
-      </w:pPr>
-    </w:p>
-    <w:p>
-      <w:pPr>
-        <w:rPr>
-          <w:lang w:val="en-US"/>
-        </w:rPr>
-      </w:pPr>
-      <w:r>
-        <w:rPr>
-          <w:lang w:val="en-US"/>
-        </w:rPr>
-        <w:t xml:space="preserve">-Give a </w:t>
-      </w:r>
       <w:proofErr w:type="gramStart"/>
       <w:r>
         <w:rPr>
@@ -608,13 +606,7 @@
         <w:rPr>
           <w:lang w:val="en-US"/>
         </w:rPr>
-        <w:t xml:space="preserve"> </w:t>
-      </w:r>
-      <w:r>
-        <w:rPr>
-          <w:lang w:val="en-US"/>
-        </w:rPr>
-        <w:t>number out of the range:</w:t>
+        <w:t xml:space="preserve"> number out of the range:</w:t>
       </w:r>
     </w:p>
     <w:p>
@@ -1070,136 +1062,6 @@
           <w:color w:val="000000" w:themeColor="text1"/>
           <w:lang w:val="en-US"/>
         </w:rPr>
-        <w:t>-</w:t>
-      </w:r>
-      <w:r>
-        <w:rPr>
-          <w:color w:val="000000" w:themeColor="text1"/>
-          <w:lang w:val="en-US"/>
-        </w:rPr>
-        <w:t>G</w:t>
-      </w:r>
-      <w:r>
-        <w:rPr>
-          <w:color w:val="000000" w:themeColor="text1"/>
-          <w:lang w:val="en-US"/>
-        </w:rPr>
-        <w:t xml:space="preserve">ive invalid number of </w:t>
-      </w:r>
-      <w:r>
-        <w:rPr>
-          <w:color w:val="000000" w:themeColor="text1"/>
-          <w:lang w:val="en-US"/>
-        </w:rPr>
-        <w:t>destroyers</w:t>
-      </w:r>
-    </w:p>
-    <w:p>
-      <w:pPr>
-        <w:rPr>
-          <w:color w:val="000000" w:themeColor="text1"/>
-          <w:lang w:val="en-US"/>
-        </w:rPr>
-      </w:pPr>
-      <w:r>
-        <w:rPr>
-          <w:lang w:val="en-US"/>
-        </w:rPr>
-        <w:t xml:space="preserve">INPUTS: </w:t>
-      </w:r>
-      <w:r>
-        <w:rPr>
-          <w:color w:val="000000" w:themeColor="text1"/>
-          <w:lang w:val="en-US"/>
-        </w:rPr>
-        <w:t>python3 main.py -r 8 -c 6 -s1 1 -s4 5</w:t>
-      </w:r>
-    </w:p>
-    <w:p>
-      <w:pPr>
-        <w:rPr>
-          <w:color w:val="000000" w:themeColor="text1"/>
-          <w:lang w:val="en-US"/>
-        </w:rPr>
-      </w:pPr>
-      <w:r>
-        <w:rPr>
-          <w:color w:val="FF0000"/>
-          <w:lang w:val="en-US"/>
-        </w:rPr>
-        <w:t>OUTPUT</w:t>
-      </w:r>
-      <w:r>
-        <w:rPr>
-          <w:lang w:val="en-US"/>
-        </w:rPr>
-        <w:t xml:space="preserve">: </w:t>
-      </w:r>
-      <w:r>
-        <w:rPr>
-          <w:color w:val="FF0000"/>
-          <w:lang w:val="en-US"/>
-        </w:rPr>
-        <w:t>Error</w:t>
-      </w:r>
-      <w:r>
-        <w:rPr>
-          <w:color w:val="FF0000"/>
-          <w:lang w:val="en-US"/>
-        </w:rPr>
-        <w:t xml:space="preserve"> </w:t>
-      </w:r>
-      <w:r>
-        <w:rPr>
-          <w:color w:val="000000" w:themeColor="text1"/>
-          <w:lang w:val="en-US"/>
-        </w:rPr>
-        <w:t>“</w:t>
-      </w:r>
-      <w:r>
-        <w:rPr>
-          <w:color w:val="000000" w:themeColor="text1"/>
-          <w:lang w:val="en-US"/>
-        </w:rPr>
-        <w:t>Invalid number of destroyers</w:t>
-      </w:r>
-      <w:r>
-        <w:rPr>
-          <w:color w:val="000000" w:themeColor="text1"/>
-          <w:lang w:val="en-US"/>
-        </w:rPr>
-        <w:t>”</w:t>
-      </w:r>
-    </w:p>
-    <w:p>
-      <w:pPr>
-        <w:rPr>
-          <w:color w:val="000000" w:themeColor="text1"/>
-          <w:lang w:val="en-US"/>
-        </w:rPr>
-      </w:pPr>
-    </w:p>
-    <w:p>
-      <w:pPr>
-        <w:rPr>
-          <w:color w:val="000000" w:themeColor="text1"/>
-          <w:lang w:val="en-US"/>
-        </w:rPr>
-      </w:pPr>
-    </w:p>
-    <w:p>
-      <w:pPr>
-        <w:rPr>
-          <w:color w:val="000000" w:themeColor="text1"/>
-          <w:lang w:val="en-US"/>
-        </w:rPr>
-      </w:pPr>
-      <w:r>
-        <w:rPr>
-          <w:color w:val="000000" w:themeColor="text1"/>
-          <w:lang w:val="en-US"/>
-        </w:rPr>
-        <w:lastRenderedPageBreak/>
         <w:t>-Give right inputs</w:t>
       </w:r>
     </w:p>
@@ -1256,100 +1118,10 @@
     <w:p>
       <w:pPr>
         <w:rPr>
-          <w:color w:val="000000" w:themeColor="text1"/>
-          <w:lang w:val="en-US"/>
-        </w:rPr>
-      </w:pPr>
-    </w:p>
-    <w:p>
-      <w:pPr>
-        <w:rPr>
-          <w:color w:val="000000" w:themeColor="text1"/>
-          <w:lang w:val="en-US"/>
-        </w:rPr>
-      </w:pPr>
-    </w:p>
-    <w:p>
-      <w:pPr>
-        <w:rPr>
-          <w:color w:val="000000" w:themeColor="text1"/>
-          <w:lang w:val="en-US"/>
-        </w:rPr>
-      </w:pPr>
-    </w:p>
-    <w:p>
-      <w:pPr>
-        <w:rPr>
-          <w:color w:val="000000" w:themeColor="text1"/>
-          <w:lang w:val="en-US"/>
-        </w:rPr>
-      </w:pPr>
-    </w:p>
-    <w:p>
-      <w:pPr>
-        <w:rPr>
-          <w:color w:val="000000" w:themeColor="text1"/>
-          <w:lang w:val="en-US"/>
-        </w:rPr>
-      </w:pPr>
-    </w:p>
-    <w:p>
-      <w:pPr>
-        <w:rPr>
-          <w:color w:val="000000" w:themeColor="text1"/>
-          <w:lang w:val="en-US"/>
-        </w:rPr>
-      </w:pPr>
-    </w:p>
-    <w:p>
-      <w:pPr>
-        <w:rPr>
-          <w:color w:val="000000" w:themeColor="text1"/>
-          <w:lang w:val="en-US"/>
-        </w:rPr>
-      </w:pPr>
-    </w:p>
-    <w:p>
-      <w:pPr>
-        <w:rPr>
-          <w:color w:val="000000" w:themeColor="text1"/>
-          <w:lang w:val="en-US"/>
-        </w:rPr>
-      </w:pPr>
-    </w:p>
-    <w:p>
-      <w:pPr>
-        <w:rPr>
-          <w:color w:val="000000" w:themeColor="text1"/>
-          <w:lang w:val="en-US"/>
-        </w:rPr>
-      </w:pPr>
-    </w:p>
-    <w:p>
-      <w:pPr>
-        <w:rPr>
-          <w:color w:val="000000" w:themeColor="text1"/>
-          <w:lang w:val="en-US"/>
-        </w:rPr>
-      </w:pPr>
-    </w:p>
-    <w:p>
-      <w:pPr>
-        <w:rPr>
-          <w:color w:val="000000" w:themeColor="text1"/>
-          <w:lang w:val="en-US"/>
-        </w:rPr>
-      </w:pPr>
-    </w:p>
-    <w:p>
-      <w:pPr>
-        <w:rPr>
-          <w:color w:val="000000" w:themeColor="text1"/>
-          <w:lang w:val="en-US"/>
-        </w:rPr>
-      </w:pPr>
-    </w:p>
-    <w:p/>
+          <w:lang w:val="en-US"/>
+        </w:rPr>
+      </w:pPr>
+    </w:p>
     <w:sectPr>
       <w:pgSz w:w="11906" w:h="16838"/>
       <w:pgMar w:top="1417" w:right="1134" w:bottom="1134" w:left="1134" w:header="708" w:footer="708" w:gutter="0"/>
@@ -1872,16 +1644,16 @@
     <w:lsdException w:name="Unresolved Mention" w:semiHidden="1" w:unhideWhenUsed="1"/>
     <w:lsdException w:name="Smart Link" w:semiHidden="1" w:unhideWhenUsed="1"/>
   </w:latentStyles>
-  <w:style w:type="paragraph" w:default="1" w:styleId="Normale">
+  <w:style w:type="paragraph" w:default="1" w:styleId="Normal">
     <w:name w:val="Normal"/>
     <w:qFormat/>
     <w:rsid w:val="00672321"/>
   </w:style>
-  <w:style w:type="paragraph" w:styleId="Titolo1">
+  <w:style w:type="paragraph" w:styleId="Heading1">
     <w:name w:val="heading 1"/>
-    <w:basedOn w:val="Normale"/>
-    <w:next w:val="Normale"/>
-    <w:link w:val="Titolo1Carattere"/>
+    <w:basedOn w:val="Normal"/>
+    <w:next w:val="Normal"/>
+    <w:link w:val="Heading1Char"/>
     <w:uiPriority w:val="9"/>
     <w:qFormat/>
     <w:rsid w:val="00672321"/>
@@ -1898,11 +1670,11 @@
       <w:szCs w:val="32"/>
     </w:rPr>
   </w:style>
-  <w:style w:type="paragraph" w:styleId="Titolo2">
+  <w:style w:type="paragraph" w:styleId="Heading2">
     <w:name w:val="heading 2"/>
-    <w:basedOn w:val="Normale"/>
-    <w:next w:val="Normale"/>
-    <w:link w:val="Titolo2Carattere"/>
+    <w:basedOn w:val="Normal"/>
+    <w:next w:val="Normal"/>
+    <w:link w:val="Heading2Char"/>
     <w:uiPriority w:val="9"/>
     <w:unhideWhenUsed/>
     <w:qFormat/>
@@ -1920,13 +1692,13 @@
       <w:szCs w:val="26"/>
     </w:rPr>
   </w:style>
-  <w:style w:type="character" w:default="1" w:styleId="Carpredefinitoparagrafo">
+  <w:style w:type="character" w:default="1" w:styleId="DefaultParagraphFont">
     <w:name w:val="Default Paragraph Font"/>
     <w:uiPriority w:val="1"/>
     <w:semiHidden/>
     <w:unhideWhenUsed/>
   </w:style>
-  <w:style w:type="table" w:default="1" w:styleId="Tabellanormale">
+  <w:style w:type="table" w:default="1" w:styleId="TableNormal">
     <w:name w:val="Normal Table"/>
     <w:uiPriority w:val="99"/>
     <w:semiHidden/>
@@ -1941,15 +1713,15 @@
       </w:tblCellMar>
     </w:tblPr>
   </w:style>
-  <w:style w:type="numbering" w:default="1" w:styleId="Nessunelenco">
+  <w:style w:type="numbering" w:default="1" w:styleId="NoList">
     <w:name w:val="No List"/>
     <w:uiPriority w:val="99"/>
     <w:semiHidden/>
     <w:unhideWhenUsed/>
   </w:style>
-  <w:style w:type="paragraph" w:styleId="Paragrafoelenco">
+  <w:style w:type="paragraph" w:styleId="ListParagraph">
     <w:name w:val="List Paragraph"/>
-    <w:basedOn w:val="Normale"/>
+    <w:basedOn w:val="Normal"/>
     <w:uiPriority w:val="34"/>
     <w:qFormat/>
     <w:rsid w:val="00672321"/>
@@ -1958,10 +1730,10 @@
       <w:contextualSpacing/>
     </w:pPr>
   </w:style>
-  <w:style w:type="character" w:customStyle="1" w:styleId="Titolo1Carattere">
-    <w:name w:val="Titolo 1 Carattere"/>
-    <w:basedOn w:val="Carpredefinitoparagrafo"/>
-    <w:link w:val="Titolo1"/>
+  <w:style w:type="character" w:customStyle="1" w:styleId="Heading1Char">
+    <w:name w:val="Heading 1 Char"/>
+    <w:basedOn w:val="DefaultParagraphFont"/>
+    <w:link w:val="Heading1"/>
     <w:uiPriority w:val="9"/>
     <w:rsid w:val="00672321"/>
     <w:rPr>
@@ -1971,10 +1743,10 @@
       <w:szCs w:val="32"/>
     </w:rPr>
   </w:style>
-  <w:style w:type="character" w:customStyle="1" w:styleId="Titolo2Carattere">
-    <w:name w:val="Titolo 2 Carattere"/>
-    <w:basedOn w:val="Carpredefinitoparagrafo"/>
-    <w:link w:val="Titolo2"/>
+  <w:style w:type="character" w:customStyle="1" w:styleId="Heading2Char">
+    <w:name w:val="Heading 2 Char"/>
+    <w:basedOn w:val="DefaultParagraphFont"/>
+    <w:link w:val="Heading2"/>
     <w:uiPriority w:val="9"/>
     <w:rsid w:val="00672321"/>
     <w:rPr>
